--- a/labs/lab14/report/report.docx
+++ b/labs/lab14/report/report.docx
@@ -86,7 +86,7 @@
         </w:p>
       </w:sdtContent>
     </w:sdt>
-    <w:bookmarkStart w:id="23" w:name="цель-работы"/>
+    <w:bookmarkStart w:id="30" w:name="цель-работы"/>
     <w:p>
       <w:pPr>
         <w:pStyle w:val="Heading1"/>
@@ -187,66 +187,6 @@
         <w:t xml:space="preserve"> </w:t>
       </w:r>
       <w:r>
-        <w:t xml:space="preserve">2. Реализовать команду man с помощью командного файла. Изучите содержимое ката-</w:t>
-      </w:r>
-      <w:r>
-        <w:t xml:space="preserve"> </w:t>
-      </w:r>
-      <w:r>
-        <w:t xml:space="preserve">лога /usr/share/man/man1. В нем находятся архивы текстовых файлов, содержащих</w:t>
-      </w:r>
-      <w:r>
-        <w:t xml:space="preserve"> </w:t>
-      </w:r>
-      <w:r>
-        <w:t xml:space="preserve">справку по большинству установленных в системе программ и команд. Каждый архив</w:t>
-      </w:r>
-      <w:r>
-        <w:t xml:space="preserve"> </w:t>
-      </w:r>
-      <w:r>
-        <w:t xml:space="preserve">можно открыть командой less сразу же просмотрев содержимое справки. Командный</w:t>
-      </w:r>
-      <w:r>
-        <w:t xml:space="preserve"> </w:t>
-      </w:r>
-      <w:r>
-        <w:t xml:space="preserve">файл должен получать в виде аргумента командной строки название команды и в виде</w:t>
-      </w:r>
-      <w:r>
-        <w:t xml:space="preserve"> </w:t>
-      </w:r>
-      <w:r>
-        <w:t xml:space="preserve">результата выдавать справку об этой команде или сообщение об отсутствии справки,</w:t>
-      </w:r>
-      <w:r>
-        <w:t xml:space="preserve"> </w:t>
-      </w:r>
-      <w:r>
-        <w:t xml:space="preserve">если соответствующего файла нет в каталоге man1.</w:t>
-      </w:r>
-      <w:r>
-        <w:t xml:space="preserve"> </w:t>
-      </w:r>
-      <w:r>
-        <w:t xml:space="preserve">3. Используя встроенную переменную $RANDOM, напишите командный файл, генерирую-</w:t>
-      </w:r>
-      <w:r>
-        <w:t xml:space="preserve"> </w:t>
-      </w:r>
-      <w:r>
-        <w:t xml:space="preserve">щий случайную последовательность букв латинского алфавита. Учтите, что $RANDOM</w:t>
-      </w:r>
-      <w:r>
-        <w:t xml:space="preserve"> </w:t>
-      </w:r>
-      <w:r>
-        <w:t xml:space="preserve">выдаёт псевдослучайные числа в диапазоне от 0 до 32767</w:t>
-      </w:r>
-      <w:r>
-        <w:t xml:space="preserve"> </w:t>
-      </w:r>
-      <w:r>
         <w:t xml:space="preserve">(рис. 1).</w:t>
       </w:r>
     </w:p>
@@ -257,14 +197,14 @@
       <w:r>
         <w:drawing>
           <wp:inline>
-            <wp:extent cx="3733800" cy="2800350"/>
+            <wp:extent cx="3733800" cy="4169920"/>
             <wp:effectExtent b="0" l="0" r="0" t="0"/>
-            <wp:docPr descr="Название рисунка" title="" id="21" name="Picture"/>
+            <wp:docPr descr="1 скрипт" title="" id="21" name="Picture"/>
             <a:graphic>
               <a:graphicData uri="http://schemas.openxmlformats.org/drawingml/2006/picture">
                 <pic:pic>
                   <pic:nvPicPr>
-                    <pic:cNvPr descr="image/placeimg_800_600_tech.jpg" id="22" name="Picture"/>
+                    <pic:cNvPr descr="image/1.png" id="22" name="Picture"/>
                     <pic:cNvPicPr>
                       <a:picLocks noChangeArrowheads="1" noChangeAspect="1"/>
                     </pic:cNvPicPr>
@@ -278,7 +218,7 @@
                   <pic:spPr bwMode="auto">
                     <a:xfrm>
                       <a:off x="0" y="0"/>
-                      <a:ext cx="3733800" cy="2800350"/>
+                      <a:ext cx="3733800" cy="4169920"/>
                     </a:xfrm>
                     <a:prstGeom prst="rect">
                       <a:avLst/>
@@ -302,11 +242,391 @@
         <w:pStyle w:val="ImageCaption"/>
       </w:pPr>
       <w:r>
-        <w:t xml:space="preserve">Рис. 1: Название рисунка</w:t>
-      </w:r>
-    </w:p>
-    <w:bookmarkEnd w:id="23"/>
-    <w:bookmarkStart w:id="24" w:name="выводы"/>
+        <w:t xml:space="preserve">Рис. 1: 1 скрипт</w:t>
+      </w:r>
+    </w:p>
+    <w:p>
+      <w:pPr>
+        <w:numPr>
+          <w:ilvl w:val="0"/>
+          <w:numId w:val="1001"/>
+        </w:numPr>
+        <w:pStyle w:val="Compact"/>
+      </w:pPr>
+      <w:r>
+        <w:t xml:space="preserve">Реализовать команду man с помощью командного файла. Изучите содержимое ката-</w:t>
+      </w:r>
+      <w:r>
+        <w:t xml:space="preserve"> </w:t>
+      </w:r>
+      <w:r>
+        <w:t xml:space="preserve">лога /usr/share/man/man1. В нем находятся архивы текстовых файлов, содержащих</w:t>
+      </w:r>
+      <w:r>
+        <w:t xml:space="preserve"> </w:t>
+      </w:r>
+      <w:r>
+        <w:t xml:space="preserve">справку по большинству установленных в системе программ и команд. Каждый архив</w:t>
+      </w:r>
+      <w:r>
+        <w:t xml:space="preserve"> </w:t>
+      </w:r>
+      <w:r>
+        <w:t xml:space="preserve">можно открыть командой less сразу же просмотрев содержимое справки. Командный</w:t>
+      </w:r>
+      <w:r>
+        <w:t xml:space="preserve"> </w:t>
+      </w:r>
+      <w:r>
+        <w:t xml:space="preserve">файл должен получать в виде аргумента командной строки название команды и в виде</w:t>
+      </w:r>
+      <w:r>
+        <w:t xml:space="preserve"> </w:t>
+      </w:r>
+      <w:r>
+        <w:t xml:space="preserve">результата выдавать справку об этой команде или сообщение об отсутствии справки,</w:t>
+      </w:r>
+      <w:r>
+        <w:t xml:space="preserve"> </w:t>
+      </w:r>
+      <w:r>
+        <w:t xml:space="preserve">если соответствующего файла нет в каталоге man1.</w:t>
+      </w:r>
+      <w:r>
+        <w:t xml:space="preserve"> </w:t>
+      </w:r>
+      <w:r>
+        <w:t xml:space="preserve">(рис.</w:t>
+      </w:r>
+      <w:r>
+        <w:t xml:space="preserve"> </w:t>
+      </w:r>
+      <w:r>
+        <w:rPr>
+          <w:bCs/>
+          <w:b/>
+        </w:rPr>
+        <w:t xml:space="preserve">¿fig:002?</w:t>
+      </w:r>
+      <w:r>
+        <w:t xml:space="preserve">).</w:t>
+      </w:r>
+    </w:p>
+    <w:p>
+      <w:pPr>
+        <w:pStyle w:val="FirstParagraph"/>
+      </w:pPr>
+      <w:bookmarkStart w:id="26" w:name="fig:002"/>
+      <w:r>
+        <w:drawing>
+          <wp:inline>
+            <wp:extent cx="2942984" cy="2535731"/>
+            <wp:effectExtent b="0" l="0" r="0" t="0"/>
+            <wp:docPr descr="2 скрипт" title="" id="24" name="Picture"/>
+            <a:graphic>
+              <a:graphicData uri="http://schemas.openxmlformats.org/drawingml/2006/picture">
+                <pic:pic>
+                  <pic:nvPicPr>
+                    <pic:cNvPr descr="image/2.png" id="25" name="Picture"/>
+                    <pic:cNvPicPr>
+                      <a:picLocks noChangeArrowheads="1" noChangeAspect="1"/>
+                    </pic:cNvPicPr>
+                  </pic:nvPicPr>
+                  <pic:blipFill>
+                    <a:blip r:embed="rId23"/>
+                    <a:stretch>
+                      <a:fillRect/>
+                    </a:stretch>
+                  </pic:blipFill>
+                  <pic:spPr bwMode="auto">
+                    <a:xfrm>
+                      <a:off x="0" y="0"/>
+                      <a:ext cx="2942984" cy="2535731"/>
+                    </a:xfrm>
+                    <a:prstGeom prst="rect">
+                      <a:avLst/>
+                    </a:prstGeom>
+                    <a:noFill/>
+                    <a:ln w="9525">
+                      <a:noFill/>
+                      <a:headEnd/>
+                      <a:tailEnd/>
+                    </a:ln>
+                  </pic:spPr>
+                </pic:pic>
+              </a:graphicData>
+            </a:graphic>
+          </wp:inline>
+        </w:drawing>
+      </w:r>
+      <w:bookmarkEnd w:id="26"/>
+      <w:r>
+        <w:t xml:space="preserve"> </w:t>
+      </w:r>
+      <w:r>
+        <w:t xml:space="preserve">3. Используя встроенную переменную $RANDOM, напишите командный файл, генерирую-</w:t>
+      </w:r>
+      <w:r>
+        <w:t xml:space="preserve"> </w:t>
+      </w:r>
+      <w:r>
+        <w:t xml:space="preserve">щий случайную последовательность букв латинского алфавита. Учтите, что $RANDOM</w:t>
+      </w:r>
+      <w:r>
+        <w:t xml:space="preserve"> </w:t>
+      </w:r>
+      <w:r>
+        <w:t xml:space="preserve">выдаёт псевдослучайные числа в диапазоне от 0 до 32767</w:t>
+      </w:r>
+      <w:r>
+        <w:t xml:space="preserve"> </w:t>
+      </w:r>
+      <w:r>
+        <w:t xml:space="preserve">(рис. 2).</w:t>
+      </w:r>
+    </w:p>
+    <w:p>
+      <w:pPr>
+        <w:pStyle w:val="CaptionedFigure"/>
+      </w:pPr>
+      <w:r>
+        <w:drawing>
+          <wp:inline>
+            <wp:extent cx="3733800" cy="2240279"/>
+            <wp:effectExtent b="0" l="0" r="0" t="0"/>
+            <wp:docPr descr="3 скрипт" title="" id="28" name="Picture"/>
+            <a:graphic>
+              <a:graphicData uri="http://schemas.openxmlformats.org/drawingml/2006/picture">
+                <pic:pic>
+                  <pic:nvPicPr>
+                    <pic:cNvPr descr="image/3.png" id="29" name="Picture"/>
+                    <pic:cNvPicPr>
+                      <a:picLocks noChangeArrowheads="1" noChangeAspect="1"/>
+                    </pic:cNvPicPr>
+                  </pic:nvPicPr>
+                  <pic:blipFill>
+                    <a:blip r:embed="rId27"/>
+                    <a:stretch>
+                      <a:fillRect/>
+                    </a:stretch>
+                  </pic:blipFill>
+                  <pic:spPr bwMode="auto">
+                    <a:xfrm>
+                      <a:off x="0" y="0"/>
+                      <a:ext cx="3733800" cy="2240279"/>
+                    </a:xfrm>
+                    <a:prstGeom prst="rect">
+                      <a:avLst/>
+                    </a:prstGeom>
+                    <a:noFill/>
+                    <a:ln w="9525">
+                      <a:noFill/>
+                      <a:headEnd/>
+                      <a:tailEnd/>
+                    </a:ln>
+                  </pic:spPr>
+                </pic:pic>
+              </a:graphicData>
+            </a:graphic>
+          </wp:inline>
+        </w:drawing>
+      </w:r>
+    </w:p>
+    <w:p>
+      <w:pPr>
+        <w:pStyle w:val="ImageCaption"/>
+      </w:pPr>
+      <w:r>
+        <w:t xml:space="preserve">Рис. 2: 3 скрипт</w:t>
+      </w:r>
+    </w:p>
+    <w:p>
+      <w:pPr>
+        <w:pStyle w:val="BodyText"/>
+      </w:pPr>
+      <w:r>
+        <w:t xml:space="preserve">Синтаксическая ошибка в строке:</w:t>
+      </w:r>
+      <w:r>
+        <w:t xml:space="preserve"> </w:t>
+      </w:r>
+      <w:r>
+        <w:t xml:space="preserve">Bash</w:t>
+      </w:r>
+      <w:r>
+        <w:t xml:space="preserve"> </w:t>
+      </w:r>
+      <w:r>
+        <w:t xml:space="preserve">1 while [$1 !=</w:t>
+      </w:r>
+      <w:r>
+        <w:t xml:space="preserve"> </w:t>
+      </w:r>
+      <w:r>
+        <w:t xml:space="preserve">“</w:t>
+      </w:r>
+      <w:r>
+        <w:t xml:space="preserve">exit</w:t>
+      </w:r>
+      <w:r>
+        <w:t xml:space="preserve">”</w:t>
+      </w:r>
+      <w:r>
+        <w:t xml:space="preserve">]</w:t>
+      </w:r>
+      <w:r>
+        <w:t xml:space="preserve"> </w:t>
+      </w:r>
+      <w:r>
+        <w:t xml:space="preserve">Чтобы исправить ошибку, нужно добавить пробелы вокруг [ и ], и использовать команду test или двойные квадратные скобки для сравнения строк. Вот исправленный вариант:</w:t>
+      </w:r>
+      <w:r>
+        <w:t xml:space="preserve"> </w:t>
+      </w:r>
+      <w:r>
+        <w:t xml:space="preserve">Bash</w:t>
+      </w:r>
+      <w:r>
+        <w:t xml:space="preserve"> </w:t>
+      </w:r>
+      <w:r>
+        <w:t xml:space="preserve">while [</w:t>
+      </w:r>
+      <w:r>
+        <w:t xml:space="preserve"> </w:t>
+      </w:r>
+      <w:r>
+        <w:t xml:space="preserve">“</w:t>
+      </w:r>
+      <w:r>
+        <w:t xml:space="preserve">$1</w:t>
+      </w:r>
+      <w:r>
+        <w:t xml:space="preserve">”</w:t>
+      </w:r>
+      <w:r>
+        <w:t xml:space="preserve"> </w:t>
+      </w:r>
+      <w:r>
+        <w:t xml:space="preserve">!=</w:t>
+      </w:r>
+      <w:r>
+        <w:t xml:space="preserve"> </w:t>
+      </w:r>
+      <w:r>
+        <w:t xml:space="preserve">“</w:t>
+      </w:r>
+      <w:r>
+        <w:t xml:space="preserve">exit</w:t>
+      </w:r>
+      <w:r>
+        <w:t xml:space="preserve">”</w:t>
+      </w:r>
+      <w:r>
+        <w:t xml:space="preserve"> </w:t>
+      </w:r>
+      <w:r>
+        <w:t xml:space="preserve">]</w:t>
+      </w:r>
+      <w:r>
+        <w:t xml:space="preserve"> </w:t>
+      </w:r>
+      <w:r>
+        <w:t xml:space="preserve"># Конкатенация нескольких строк:</w:t>
+      </w:r>
+      <w:r>
+        <w:t xml:space="preserve"> </w:t>
+      </w:r>
+      <w:r>
+        <w:t xml:space="preserve">В Bash можно объединить строки с помощью оператора конкатенации + или с использованием двойных кавычек. Вот примеры:</w:t>
+      </w:r>
+    </w:p>
+    <w:p>
+      <w:pPr>
+        <w:pStyle w:val="BodyText"/>
+      </w:pPr>
+      <w:r>
+        <w:t xml:space="preserve">Bash</w:t>
+      </w:r>
+    </w:p>
+    <w:p>
+      <w:pPr>
+        <w:pStyle w:val="BodyText"/>
+      </w:pPr>
+      <w:r>
+        <w:t xml:space="preserve">str1=</w:t>
+      </w:r>
+      <w:r>
+        <w:t xml:space="preserve">“</w:t>
+      </w:r>
+      <w:r>
+        <w:t xml:space="preserve">Hello</w:t>
+      </w:r>
+      <w:r>
+        <w:t xml:space="preserve">”</w:t>
+      </w:r>
+      <w:r>
+        <w:t xml:space="preserve"> </w:t>
+      </w:r>
+      <w:r>
+        <w:t xml:space="preserve">str2=</w:t>
+      </w:r>
+      <w:r>
+        <w:t xml:space="preserve">“</w:t>
+      </w:r>
+      <w:r>
+        <w:t xml:space="preserve">World</w:t>
+      </w:r>
+      <w:r>
+        <w:t xml:space="preserve">”</w:t>
+      </w:r>
+      <w:r>
+        <w:t xml:space="preserve"> </w:t>
+      </w:r>
+      <w:r>
+        <w:t xml:space="preserve">result=</w:t>
+      </w:r>
+      <m:oMath>
+        <m:r>
+          <m:t>s</m:t>
+        </m:r>
+        <m:r>
+          <m:t>t</m:t>
+        </m:r>
+        <m:r>
+          <m:t>r</m:t>
+        </m:r>
+        <m:r>
+          <m:t>1</m:t>
+        </m:r>
+      </m:oMath>
+      <w:r>
+        <w:t xml:space="preserve">str2</w:t>
+      </w:r>
+      <w:r>
+        <w:t xml:space="preserve"> </w:t>
+      </w:r>
+      <w:r>
+        <w:t xml:space="preserve">echo</w:t>
+      </w:r>
+      <w:r>
+        <w:t xml:space="preserve"> </w:t>
+      </w:r>
+      <w:r>
+        <w:t xml:space="preserve">$result # или result="$</w:t>
+      </w:r>
+      <w:r>
+        <w:t xml:space="preserve">str1$str2”</w:t>
+      </w:r>
+      <w:r>
+        <w:t xml:space="preserve"> </w:t>
+      </w:r>
+      <w:r>
+        <w:t xml:space="preserve">echo $result</w:t>
+      </w:r>
+    </w:p>
+    <w:bookmarkEnd w:id="30"/>
+    <w:bookmarkStart w:id="31" w:name="утилита-seq"/>
     <w:p>
       <w:pPr>
         <w:pStyle w:val="Heading1"/>
@@ -321,7 +641,7 @@
         <w:tab/>
       </w:r>
       <w:r>
-        <w:t xml:space="preserve">Выводы</w:t>
+        <w:t xml:space="preserve">Утилита seq:</w:t>
       </w:r>
     </w:p>
     <w:p>
@@ -329,11 +649,235 @@
         <w:pStyle w:val="FirstParagraph"/>
       </w:pPr>
       <w:r>
+        <w:t xml:space="preserve">seq возвращает последовательность чисел. Его функционал можно реализовать с помощью цикла for или с использованием функцональных возможностей Docker:</w:t>
+      </w:r>
+    </w:p>
+    <w:p>
+      <w:pPr>
+        <w:pStyle w:val="BodyText"/>
+      </w:pPr>
+      <w:r>
+        <w:t xml:space="preserve">Bash</w:t>
+      </w:r>
+    </w:p>
+    <w:bookmarkEnd w:id="31"/>
+    <w:bookmarkStart w:id="32" w:name="использование-цикла-for"/>
+    <w:p>
+      <w:pPr>
+        <w:pStyle w:val="Heading1"/>
+      </w:pPr>
+      <w:r>
+        <w:rPr>
+          <w:rStyle w:val="SectionNumber"/>
+        </w:rPr>
+        <w:t xml:space="preserve">3</w:t>
+      </w:r>
+      <w:r>
+        <w:tab/>
+      </w:r>
+      <w:r>
+        <w:t xml:space="preserve">Использование цикла for</w:t>
+      </w:r>
+    </w:p>
+    <w:p>
+      <w:pPr>
+        <w:pStyle w:val="FirstParagraph"/>
+      </w:pPr>
+      <w:r>
+        <w:t xml:space="preserve">for i in {1..10}; do</w:t>
+      </w:r>
+      <w:r>
+        <w:t xml:space="preserve"> </w:t>
+      </w:r>
+      <w:r>
+        <w:t xml:space="preserve">echo $i</w:t>
+      </w:r>
+      <w:r>
+        <w:t xml:space="preserve"> </w:t>
+      </w:r>
+      <w:r>
+        <w:t xml:space="preserve">done</w:t>
+      </w:r>
+    </w:p>
+    <w:bookmarkEnd w:id="32"/>
+    <w:bookmarkStart w:id="33" w:name="Xa0b2d121ce3aaa601691281988e84187eafe8d7"/>
+    <w:p>
+      <w:pPr>
+        <w:pStyle w:val="Heading1"/>
+      </w:pPr>
+      <w:r>
+        <w:rPr>
+          <w:rStyle w:val="SectionNumber"/>
+        </w:rPr>
+        <w:t xml:space="preserve">4</w:t>
+      </w:r>
+      <w:r>
+        <w:tab/>
+      </w:r>
+      <w:r>
+        <w:t xml:space="preserve">Использование seq для аналогичных действий</w:t>
+      </w:r>
+    </w:p>
+    <w:p>
+      <w:pPr>
+        <w:pStyle w:val="FirstParagraph"/>
+      </w:pPr>
+      <w:r>
+        <w:t xml:space="preserve">for i in $(seq 1 10); do</w:t>
+      </w:r>
+      <w:r>
+        <w:t xml:space="preserve"> </w:t>
+      </w:r>
+      <w:r>
+        <w:t xml:space="preserve">echo $i</w:t>
+      </w:r>
+      <w:r>
+        <w:t xml:space="preserve"> </w:t>
+      </w:r>
+      <w:r>
+        <w:t xml:space="preserve">done</w:t>
+      </w:r>
+    </w:p>
+    <w:bookmarkEnd w:id="33"/>
+    <w:bookmarkStart w:id="34" w:name="вычисление-выражения-103"/>
+    <w:p>
+      <w:pPr>
+        <w:pStyle w:val="Heading1"/>
+      </w:pPr>
+      <w:r>
+        <w:rPr>
+          <w:rStyle w:val="SectionNumber"/>
+        </w:rPr>
+        <w:t xml:space="preserve">5</w:t>
+      </w:r>
+      <w:r>
+        <w:tab/>
+      </w:r>
+      <w:r>
+        <w:t xml:space="preserve">Вычисление выражения $((10/3)):</w:t>
+      </w:r>
+    </w:p>
+    <w:p>
+      <w:pPr>
+        <w:pStyle w:val="FirstParagraph"/>
+      </w:pPr>
+      <w:r>
+        <w:t xml:space="preserve">Результатом выражения $((10/3)) будет 3. Bash производит целочисленное деление, в данном случае 10 на 3 равно 3 (без остатка).</w:t>
+      </w:r>
+    </w:p>
+    <w:bookmarkEnd w:id="34"/>
+    <w:bookmarkStart w:id="35" w:name="отличия-между-zsh-и-bash"/>
+    <w:p>
+      <w:pPr>
+        <w:pStyle w:val="Heading1"/>
+      </w:pPr>
+      <w:r>
+        <w:rPr>
+          <w:rStyle w:val="SectionNumber"/>
+        </w:rPr>
+        <w:t xml:space="preserve">6</w:t>
+      </w:r>
+      <w:r>
+        <w:tab/>
+      </w:r>
+      <w:r>
+        <w:t xml:space="preserve">Отличия между zsh и bash:</w:t>
+      </w:r>
+    </w:p>
+    <w:p>
+      <w:pPr>
+        <w:pStyle w:val="FirstParagraph"/>
+      </w:pPr>
+      <w:r>
+        <w:t xml:space="preserve">Отличия между zsh и bash включают в себя расширенные возможности автодополнения, более интуитивный синтаксис, улучшенное управление историей команд, встроенную поддержку индексации массивов, а также другие расширенные функции. Недостатком zsh может быть то, что он может быть менее широко поддерживаем и менее распространен, чем bash.</w:t>
+      </w:r>
+    </w:p>
+    <w:bookmarkEnd w:id="35"/>
+    <w:bookmarkStart w:id="36" w:name="синтаксис-данной-конструкции-цикла-for"/>
+    <w:p>
+      <w:pPr>
+        <w:pStyle w:val="Heading1"/>
+      </w:pPr>
+      <w:r>
+        <w:rPr>
+          <w:rStyle w:val="SectionNumber"/>
+        </w:rPr>
+        <w:t xml:space="preserve">7</w:t>
+      </w:r>
+      <w:r>
+        <w:tab/>
+      </w:r>
+      <w:r>
+        <w:t xml:space="preserve">Синтаксис данной конструкции цикла for:</w:t>
+      </w:r>
+    </w:p>
+    <w:p>
+      <w:pPr>
+        <w:pStyle w:val="FirstParagraph"/>
+      </w:pPr>
+      <w:r>
+        <w:t xml:space="preserve">Выражение с циклом for выглядит верным:</w:t>
+      </w:r>
+    </w:p>
+    <w:p>
+      <w:pPr>
+        <w:pStyle w:val="BodyText"/>
+      </w:pPr>
+      <w:r>
+        <w:t xml:space="preserve">Bash</w:t>
+      </w:r>
+    </w:p>
+    <w:p>
+      <w:pPr>
+        <w:pStyle w:val="BodyText"/>
+      </w:pPr>
+      <w:r>
+        <w:t xml:space="preserve">for ((a=1; a &lt;= LIMIT; a++))</w:t>
+      </w:r>
+    </w:p>
+    <w:bookmarkEnd w:id="36"/>
+    <w:bookmarkStart w:id="37" w:name="Xc100ccbd60fb83e7cbf6bce017c3b6359d1eee5"/>
+    <w:p>
+      <w:pPr>
+        <w:pStyle w:val="Heading1"/>
+      </w:pPr>
+      <w:r>
+        <w:rPr>
+          <w:rStyle w:val="SectionNumber"/>
+        </w:rPr>
+        <w:t xml:space="preserve">8</w:t>
+      </w:r>
+      <w:r>
+        <w:tab/>
+      </w:r>
+      <w:r>
+        <w:t xml:space="preserve">Сравнение bash с другими языками программирования:</w:t>
+      </w:r>
+    </w:p>
+    <w:p>
+      <w:pPr>
+        <w:pStyle w:val="FirstParagraph"/>
+      </w:pPr>
+      <w:r>
+        <w:t xml:space="preserve">Bash является командным интерпретатором и не такой мощной язык, как Python, Java или C++. Он предназначен в основном для автоматизации задач в командной строке. Преимущества bash включают простоту использования для системного администрирования, возможность взаимодействия с системой и другими программами через командную строку. Недостатком bash является то, что он может быть менее эффективным и гибким для сложных задач, чем языки общего назначения, такие как Python или C++.</w:t>
+      </w:r>
+      <w:r>
+        <w:t xml:space="preserve"> </w:t>
+      </w:r>
+      <w:r>
+        <w:t xml:space="preserve"># Выводы</w:t>
+      </w:r>
+    </w:p>
+    <w:p>
+      <w:pPr>
+        <w:pStyle w:val="BodyText"/>
+      </w:pPr>
+      <w:r>
         <w:t xml:space="preserve">Я изучила основы программирования в оболочке OC UNIX.Научилась писать более сложные командные файлы с использованием логических управляющих конструкций и циклов.</w:t>
       </w:r>
     </w:p>
-    <w:bookmarkEnd w:id="24"/>
-    <w:bookmarkStart w:id="28" w:name="список-литературы"/>
+    <w:bookmarkEnd w:id="37"/>
+    <w:bookmarkStart w:id="41" w:name="список-литературы"/>
     <w:p>
       <w:pPr>
         <w:pStyle w:val="Heading1"/>
@@ -342,8 +886,8 @@
         <w:t xml:space="preserve">Список литературы</w:t>
       </w:r>
     </w:p>
-    <w:bookmarkStart w:id="27" w:name="refs"/>
-    <w:bookmarkStart w:id="26" w:name="ref-tuis_rudn"/>
+    <w:bookmarkStart w:id="40" w:name="refs"/>
+    <w:bookmarkStart w:id="39" w:name="ref-tuis_rudn"/>
     <w:p>
       <w:pPr>
         <w:pStyle w:val="Bibliography"/>
@@ -357,7 +901,7 @@
       <w:r>
         <w:t xml:space="preserve">	</w:t>
       </w:r>
-      <w:hyperlink r:id="rId25">
+      <w:hyperlink r:id="rId38">
         <w:r>
           <w:rPr>
             <w:rStyle w:val="Hyperlink"/>
@@ -369,9 +913,9 @@
         <w:t xml:space="preserve">.</w:t>
       </w:r>
     </w:p>
-    <w:bookmarkEnd w:id="26"/>
-    <w:bookmarkEnd w:id="27"/>
-    <w:bookmarkEnd w:id="28"/>
+    <w:bookmarkEnd w:id="39"/>
+    <w:bookmarkEnd w:id="40"/>
+    <w:bookmarkEnd w:id="41"/>
     <w:sectPr/>
   </w:body>
 </w:document>
@@ -478,8 +1022,123 @@
       </w:pPr>
     </w:lvl>
   </w:abstractNum>
+  <w:abstractNum w:abstractNumId="99412">
+    <w:nsid w:val="A99412"/>
+    <w:multiLevelType w:val="multilevel"/>
+    <w:lvl w:ilvl="0">
+      <w:start w:val="2"/>
+      <w:numFmt w:val="decimal"/>
+      <w:lvlText w:val="%1."/>
+      <w:lvlJc w:val="left"/>
+      <w:pPr>
+        <w:ind w:left="720" w:hanging="480"/>
+      </w:pPr>
+    </w:lvl>
+    <w:lvl w:ilvl="1">
+      <w:start w:val="2"/>
+      <w:numFmt w:val="decimal"/>
+      <w:lvlText w:val="%2."/>
+      <w:lvlJc w:val="left"/>
+      <w:pPr>
+        <w:ind w:left="1440" w:hanging="480"/>
+      </w:pPr>
+    </w:lvl>
+    <w:lvl w:ilvl="2">
+      <w:start w:val="2"/>
+      <w:numFmt w:val="decimal"/>
+      <w:lvlText w:val="%3."/>
+      <w:lvlJc w:val="left"/>
+      <w:pPr>
+        <w:ind w:left="2160" w:hanging="480"/>
+      </w:pPr>
+    </w:lvl>
+    <w:lvl w:ilvl="3">
+      <w:start w:val="2"/>
+      <w:numFmt w:val="decimal"/>
+      <w:lvlText w:val="%4."/>
+      <w:lvlJc w:val="left"/>
+      <w:pPr>
+        <w:ind w:left="2880" w:hanging="480"/>
+      </w:pPr>
+    </w:lvl>
+    <w:lvl w:ilvl="4">
+      <w:start w:val="2"/>
+      <w:numFmt w:val="decimal"/>
+      <w:lvlText w:val="%5."/>
+      <w:lvlJc w:val="left"/>
+      <w:pPr>
+        <w:ind w:left="3600" w:hanging="480"/>
+      </w:pPr>
+    </w:lvl>
+    <w:lvl w:ilvl="5">
+      <w:start w:val="2"/>
+      <w:numFmt w:val="decimal"/>
+      <w:lvlText w:val="%6."/>
+      <w:lvlJc w:val="left"/>
+      <w:pPr>
+        <w:ind w:left="4320" w:hanging="480"/>
+      </w:pPr>
+    </w:lvl>
+    <w:lvl w:ilvl="6">
+      <w:start w:val="2"/>
+      <w:numFmt w:val="decimal"/>
+      <w:lvlText w:val="%7."/>
+      <w:lvlJc w:val="left"/>
+      <w:pPr>
+        <w:ind w:left="5040" w:hanging="480"/>
+      </w:pPr>
+    </w:lvl>
+    <w:lvl w:ilvl="7">
+      <w:start w:val="2"/>
+      <w:numFmt w:val="decimal"/>
+      <w:lvlText w:val="%8."/>
+      <w:lvlJc w:val="left"/>
+      <w:pPr>
+        <w:ind w:left="5760" w:hanging="480"/>
+      </w:pPr>
+    </w:lvl>
+    <w:lvl w:ilvl="8">
+      <w:start w:val="2"/>
+      <w:numFmt w:val="decimal"/>
+      <w:lvlText w:val="%9."/>
+      <w:lvlJc w:val="left"/>
+      <w:pPr>
+        <w:ind w:left="6480" w:hanging="480"/>
+      </w:pPr>
+    </w:lvl>
+  </w:abstractNum>
   <w:num w:numId="1000">
     <w:abstractNumId w:val="990"/>
+  </w:num>
+  <w:num w:numId="1001">
+    <w:abstractNumId w:val="99412"/>
+    <w:lvlOverride w:ilvl="0">
+      <w:startOverride w:val="2"/>
+    </w:lvlOverride>
+    <w:lvlOverride w:ilvl="1">
+      <w:startOverride w:val="2"/>
+    </w:lvlOverride>
+    <w:lvlOverride w:ilvl="2">
+      <w:startOverride w:val="2"/>
+    </w:lvlOverride>
+    <w:lvlOverride w:ilvl="3">
+      <w:startOverride w:val="2"/>
+    </w:lvlOverride>
+    <w:lvlOverride w:ilvl="4">
+      <w:startOverride w:val="2"/>
+    </w:lvlOverride>
+    <w:lvlOverride w:ilvl="5">
+      <w:startOverride w:val="2"/>
+    </w:lvlOverride>
+    <w:lvlOverride w:ilvl="6">
+      <w:startOverride w:val="2"/>
+    </w:lvlOverride>
+    <w:lvlOverride w:ilvl="7">
+      <w:startOverride w:val="2"/>
+    </w:lvlOverride>
+    <w:lvlOverride w:ilvl="8">
+      <w:startOverride w:val="2"/>
+    </w:lvlOverride>
   </w:num>
 </w:numbering>
 </file>

--- a/labs/lab14/report/report.docx
+++ b/labs/lab14/report/report.docx
@@ -86,7 +86,7 @@
         </w:p>
       </w:sdtContent>
     </w:sdt>
-    <w:bookmarkStart w:id="30" w:name="цель-работы"/>
+    <w:bookmarkStart w:id="29" w:name="цель-работы"/>
     <w:p>
       <w:pPr>
         <w:pStyle w:val="Heading1"/>
@@ -296,27 +296,13 @@
         <w:t xml:space="preserve"> </w:t>
       </w:r>
       <w:r>
-        <w:t xml:space="preserve">(рис.</w:t>
-      </w:r>
-      <w:r>
-        <w:t xml:space="preserve"> </w:t>
-      </w:r>
-      <w:r>
-        <w:rPr>
-          <w:bCs/>
-          <w:b/>
-        </w:rPr>
-        <w:t xml:space="preserve">¿fig:002?</w:t>
-      </w:r>
-      <w:r>
-        <w:t xml:space="preserve">).</w:t>
+        <w:t xml:space="preserve">(рис. 2).</w:t>
       </w:r>
     </w:p>
     <w:p>
       <w:pPr>
-        <w:pStyle w:val="FirstParagraph"/>
-      </w:pPr>
-      <w:bookmarkStart w:id="26" w:name="fig:002"/>
+        <w:pStyle w:val="CaptionedFigure"/>
+      </w:pPr>
       <w:r>
         <w:drawing>
           <wp:inline>
@@ -359,12 +345,25 @@
           </wp:inline>
         </w:drawing>
       </w:r>
-      <w:bookmarkEnd w:id="26"/>
-      <w:r>
-        <w:t xml:space="preserve"> </w:t>
-      </w:r>
-      <w:r>
-        <w:t xml:space="preserve">3. Используя встроенную переменную $RANDOM, напишите командный файл, генерирую-</w:t>
+    </w:p>
+    <w:p>
+      <w:pPr>
+        <w:pStyle w:val="ImageCaption"/>
+      </w:pPr>
+      <w:r>
+        <w:t xml:space="preserve">Рис. 2: 2 скрипт</w:t>
+      </w:r>
+    </w:p>
+    <w:p>
+      <w:pPr>
+        <w:numPr>
+          <w:ilvl w:val="0"/>
+          <w:numId w:val="1002"/>
+        </w:numPr>
+        <w:pStyle w:val="Compact"/>
+      </w:pPr>
+      <w:r>
+        <w:t xml:space="preserve">Используя встроенную переменную $RANDOM, напишите командный файл, генерирую-</w:t>
       </w:r>
       <w:r>
         <w:t xml:space="preserve"> </w:t>
@@ -382,7 +381,7 @@
         <w:t xml:space="preserve"> </w:t>
       </w:r>
       <w:r>
-        <w:t xml:space="preserve">(рис. 2).</w:t>
+        <w:t xml:space="preserve">(рис. 3).</w:t>
       </w:r>
     </w:p>
     <w:p>
@@ -394,18 +393,18 @@
           <wp:inline>
             <wp:extent cx="3733800" cy="2240279"/>
             <wp:effectExtent b="0" l="0" r="0" t="0"/>
-            <wp:docPr descr="3 скрипт" title="" id="28" name="Picture"/>
+            <wp:docPr descr="3 скрипт" title="" id="27" name="Picture"/>
             <a:graphic>
               <a:graphicData uri="http://schemas.openxmlformats.org/drawingml/2006/picture">
                 <pic:pic>
                   <pic:nvPicPr>
-                    <pic:cNvPr descr="image/3.png" id="29" name="Picture"/>
+                    <pic:cNvPr descr="image/3.png" id="28" name="Picture"/>
                     <pic:cNvPicPr>
                       <a:picLocks noChangeArrowheads="1" noChangeAspect="1"/>
                     </pic:cNvPicPr>
                   </pic:nvPicPr>
                   <pic:blipFill>
-                    <a:blip r:embed="rId27"/>
+                    <a:blip r:embed="rId26"/>
                     <a:stretch>
                       <a:fillRect/>
                     </a:stretch>
@@ -437,196 +436,11 @@
         <w:pStyle w:val="ImageCaption"/>
       </w:pPr>
       <w:r>
-        <w:t xml:space="preserve">Рис. 2: 3 скрипт</w:t>
+        <w:t xml:space="preserve">Рис. 3: 3 скрипт</w:t>
       </w:r>
     </w:p>
-    <w:p>
-      <w:pPr>
-        <w:pStyle w:val="BodyText"/>
-      </w:pPr>
-      <w:r>
-        <w:t xml:space="preserve">Синтаксическая ошибка в строке:</w:t>
-      </w:r>
-      <w:r>
-        <w:t xml:space="preserve"> </w:t>
-      </w:r>
-      <w:r>
-        <w:t xml:space="preserve">Bash</w:t>
-      </w:r>
-      <w:r>
-        <w:t xml:space="preserve"> </w:t>
-      </w:r>
-      <w:r>
-        <w:t xml:space="preserve">1 while [$1 !=</w:t>
-      </w:r>
-      <w:r>
-        <w:t xml:space="preserve"> </w:t>
-      </w:r>
-      <w:r>
-        <w:t xml:space="preserve">“</w:t>
-      </w:r>
-      <w:r>
-        <w:t xml:space="preserve">exit</w:t>
-      </w:r>
-      <w:r>
-        <w:t xml:space="preserve">”</w:t>
-      </w:r>
-      <w:r>
-        <w:t xml:space="preserve">]</w:t>
-      </w:r>
-      <w:r>
-        <w:t xml:space="preserve"> </w:t>
-      </w:r>
-      <w:r>
-        <w:t xml:space="preserve">Чтобы исправить ошибку, нужно добавить пробелы вокруг [ и ], и использовать команду test или двойные квадратные скобки для сравнения строк. Вот исправленный вариант:</w:t>
-      </w:r>
-      <w:r>
-        <w:t xml:space="preserve"> </w:t>
-      </w:r>
-      <w:r>
-        <w:t xml:space="preserve">Bash</w:t>
-      </w:r>
-      <w:r>
-        <w:t xml:space="preserve"> </w:t>
-      </w:r>
-      <w:r>
-        <w:t xml:space="preserve">while [</w:t>
-      </w:r>
-      <w:r>
-        <w:t xml:space="preserve"> </w:t>
-      </w:r>
-      <w:r>
-        <w:t xml:space="preserve">“</w:t>
-      </w:r>
-      <w:r>
-        <w:t xml:space="preserve">$1</w:t>
-      </w:r>
-      <w:r>
-        <w:t xml:space="preserve">”</w:t>
-      </w:r>
-      <w:r>
-        <w:t xml:space="preserve"> </w:t>
-      </w:r>
-      <w:r>
-        <w:t xml:space="preserve">!=</w:t>
-      </w:r>
-      <w:r>
-        <w:t xml:space="preserve"> </w:t>
-      </w:r>
-      <w:r>
-        <w:t xml:space="preserve">“</w:t>
-      </w:r>
-      <w:r>
-        <w:t xml:space="preserve">exit</w:t>
-      </w:r>
-      <w:r>
-        <w:t xml:space="preserve">”</w:t>
-      </w:r>
-      <w:r>
-        <w:t xml:space="preserve"> </w:t>
-      </w:r>
-      <w:r>
-        <w:t xml:space="preserve">]</w:t>
-      </w:r>
-      <w:r>
-        <w:t xml:space="preserve"> </w:t>
-      </w:r>
-      <w:r>
-        <w:t xml:space="preserve"># Конкатенация нескольких строк:</w:t>
-      </w:r>
-      <w:r>
-        <w:t xml:space="preserve"> </w:t>
-      </w:r>
-      <w:r>
-        <w:t xml:space="preserve">В Bash можно объединить строки с помощью оператора конкатенации + или с использованием двойных кавычек. Вот примеры:</w:t>
-      </w:r>
-    </w:p>
-    <w:p>
-      <w:pPr>
-        <w:pStyle w:val="BodyText"/>
-      </w:pPr>
-      <w:r>
-        <w:t xml:space="preserve">Bash</w:t>
-      </w:r>
-    </w:p>
-    <w:p>
-      <w:pPr>
-        <w:pStyle w:val="BodyText"/>
-      </w:pPr>
-      <w:r>
-        <w:t xml:space="preserve">str1=</w:t>
-      </w:r>
-      <w:r>
-        <w:t xml:space="preserve">“</w:t>
-      </w:r>
-      <w:r>
-        <w:t xml:space="preserve">Hello</w:t>
-      </w:r>
-      <w:r>
-        <w:t xml:space="preserve">”</w:t>
-      </w:r>
-      <w:r>
-        <w:t xml:space="preserve"> </w:t>
-      </w:r>
-      <w:r>
-        <w:t xml:space="preserve">str2=</w:t>
-      </w:r>
-      <w:r>
-        <w:t xml:space="preserve">“</w:t>
-      </w:r>
-      <w:r>
-        <w:t xml:space="preserve">World</w:t>
-      </w:r>
-      <w:r>
-        <w:t xml:space="preserve">”</w:t>
-      </w:r>
-      <w:r>
-        <w:t xml:space="preserve"> </w:t>
-      </w:r>
-      <w:r>
-        <w:t xml:space="preserve">result=</w:t>
-      </w:r>
-      <m:oMath>
-        <m:r>
-          <m:t>s</m:t>
-        </m:r>
-        <m:r>
-          <m:t>t</m:t>
-        </m:r>
-        <m:r>
-          <m:t>r</m:t>
-        </m:r>
-        <m:r>
-          <m:t>1</m:t>
-        </m:r>
-      </m:oMath>
-      <w:r>
-        <w:t xml:space="preserve">str2</w:t>
-      </w:r>
-      <w:r>
-        <w:t xml:space="preserve"> </w:t>
-      </w:r>
-      <w:r>
-        <w:t xml:space="preserve">echo</w:t>
-      </w:r>
-      <w:r>
-        <w:t xml:space="preserve"> </w:t>
-      </w:r>
-      <w:r>
-        <w:t xml:space="preserve">$result # или result="$</w:t>
-      </w:r>
-      <w:r>
-        <w:t xml:space="preserve">str1$str2”</w:t>
-      </w:r>
-      <w:r>
-        <w:t xml:space="preserve"> </w:t>
-      </w:r>
-      <w:r>
-        <w:t xml:space="preserve">echo $result</w:t>
-      </w:r>
-    </w:p>
-    <w:bookmarkEnd w:id="30"/>
-    <w:bookmarkStart w:id="31" w:name="утилита-seq"/>
+    <w:bookmarkEnd w:id="29"/>
+    <w:bookmarkStart w:id="30" w:name="выводы"/>
     <w:p>
       <w:pPr>
         <w:pStyle w:val="Heading1"/>
@@ -641,7 +455,7 @@
         <w:tab/>
       </w:r>
       <w:r>
-        <w:t xml:space="preserve">Утилита seq:</w:t>
+        <w:t xml:space="preserve">Выводы</w:t>
       </w:r>
     </w:p>
     <w:p>
@@ -649,247 +463,23 @@
         <w:pStyle w:val="FirstParagraph"/>
       </w:pPr>
       <w:r>
-        <w:t xml:space="preserve">seq возвращает последовательность чисел. Его функционал можно реализовать с помощью цикла for или с использованием функцональных возможностей Docker:</w:t>
+        <w:t xml:space="preserve">Я изучила основы программирования в оболочке OC UNIX.Научилась писать более сложные командные файлы с использованием логических управляющих конструкций и циклов.</w:t>
       </w:r>
     </w:p>
+    <w:bookmarkEnd w:id="30"/>
+    <w:bookmarkStart w:id="34" w:name="список-литературы"/>
     <w:p>
       <w:pPr>
-        <w:pStyle w:val="BodyText"/>
-      </w:pPr>
-      <w:r>
-        <w:t xml:space="preserve">Bash</w:t>
+        <w:pStyle w:val="Heading1"/>
+      </w:pPr>
+      <w:r>
+        <w:t xml:space="preserve">Список литературы</w:t>
       </w:r>
     </w:p>
-    <w:bookmarkEnd w:id="31"/>
-    <w:bookmarkStart w:id="32" w:name="использование-цикла-for"/>
+    <w:bookmarkStart w:id="33" w:name="refs"/>
+    <w:bookmarkStart w:id="32" w:name="ref-tuis_rudn"/>
     <w:p>
       <w:pPr>
-        <w:pStyle w:val="Heading1"/>
-      </w:pPr>
-      <w:r>
-        <w:rPr>
-          <w:rStyle w:val="SectionNumber"/>
-        </w:rPr>
-        <w:t xml:space="preserve">3</w:t>
-      </w:r>
-      <w:r>
-        <w:tab/>
-      </w:r>
-      <w:r>
-        <w:t xml:space="preserve">Использование цикла for</w:t>
-      </w:r>
-    </w:p>
-    <w:p>
-      <w:pPr>
-        <w:pStyle w:val="FirstParagraph"/>
-      </w:pPr>
-      <w:r>
-        <w:t xml:space="preserve">for i in {1..10}; do</w:t>
-      </w:r>
-      <w:r>
-        <w:t xml:space="preserve"> </w:t>
-      </w:r>
-      <w:r>
-        <w:t xml:space="preserve">echo $i</w:t>
-      </w:r>
-      <w:r>
-        <w:t xml:space="preserve"> </w:t>
-      </w:r>
-      <w:r>
-        <w:t xml:space="preserve">done</w:t>
-      </w:r>
-    </w:p>
-    <w:bookmarkEnd w:id="32"/>
-    <w:bookmarkStart w:id="33" w:name="Xa0b2d121ce3aaa601691281988e84187eafe8d7"/>
-    <w:p>
-      <w:pPr>
-        <w:pStyle w:val="Heading1"/>
-      </w:pPr>
-      <w:r>
-        <w:rPr>
-          <w:rStyle w:val="SectionNumber"/>
-        </w:rPr>
-        <w:t xml:space="preserve">4</w:t>
-      </w:r>
-      <w:r>
-        <w:tab/>
-      </w:r>
-      <w:r>
-        <w:t xml:space="preserve">Использование seq для аналогичных действий</w:t>
-      </w:r>
-    </w:p>
-    <w:p>
-      <w:pPr>
-        <w:pStyle w:val="FirstParagraph"/>
-      </w:pPr>
-      <w:r>
-        <w:t xml:space="preserve">for i in $(seq 1 10); do</w:t>
-      </w:r>
-      <w:r>
-        <w:t xml:space="preserve"> </w:t>
-      </w:r>
-      <w:r>
-        <w:t xml:space="preserve">echo $i</w:t>
-      </w:r>
-      <w:r>
-        <w:t xml:space="preserve"> </w:t>
-      </w:r>
-      <w:r>
-        <w:t xml:space="preserve">done</w:t>
-      </w:r>
-    </w:p>
-    <w:bookmarkEnd w:id="33"/>
-    <w:bookmarkStart w:id="34" w:name="вычисление-выражения-103"/>
-    <w:p>
-      <w:pPr>
-        <w:pStyle w:val="Heading1"/>
-      </w:pPr>
-      <w:r>
-        <w:rPr>
-          <w:rStyle w:val="SectionNumber"/>
-        </w:rPr>
-        <w:t xml:space="preserve">5</w:t>
-      </w:r>
-      <w:r>
-        <w:tab/>
-      </w:r>
-      <w:r>
-        <w:t xml:space="preserve">Вычисление выражения $((10/3)):</w:t>
-      </w:r>
-    </w:p>
-    <w:p>
-      <w:pPr>
-        <w:pStyle w:val="FirstParagraph"/>
-      </w:pPr>
-      <w:r>
-        <w:t xml:space="preserve">Результатом выражения $((10/3)) будет 3. Bash производит целочисленное деление, в данном случае 10 на 3 равно 3 (без остатка).</w:t>
-      </w:r>
-    </w:p>
-    <w:bookmarkEnd w:id="34"/>
-    <w:bookmarkStart w:id="35" w:name="отличия-между-zsh-и-bash"/>
-    <w:p>
-      <w:pPr>
-        <w:pStyle w:val="Heading1"/>
-      </w:pPr>
-      <w:r>
-        <w:rPr>
-          <w:rStyle w:val="SectionNumber"/>
-        </w:rPr>
-        <w:t xml:space="preserve">6</w:t>
-      </w:r>
-      <w:r>
-        <w:tab/>
-      </w:r>
-      <w:r>
-        <w:t xml:space="preserve">Отличия между zsh и bash:</w:t>
-      </w:r>
-    </w:p>
-    <w:p>
-      <w:pPr>
-        <w:pStyle w:val="FirstParagraph"/>
-      </w:pPr>
-      <w:r>
-        <w:t xml:space="preserve">Отличия между zsh и bash включают в себя расширенные возможности автодополнения, более интуитивный синтаксис, улучшенное управление историей команд, встроенную поддержку индексации массивов, а также другие расширенные функции. Недостатком zsh может быть то, что он может быть менее широко поддерживаем и менее распространен, чем bash.</w:t>
-      </w:r>
-    </w:p>
-    <w:bookmarkEnd w:id="35"/>
-    <w:bookmarkStart w:id="36" w:name="синтаксис-данной-конструкции-цикла-for"/>
-    <w:p>
-      <w:pPr>
-        <w:pStyle w:val="Heading1"/>
-      </w:pPr>
-      <w:r>
-        <w:rPr>
-          <w:rStyle w:val="SectionNumber"/>
-        </w:rPr>
-        <w:t xml:space="preserve">7</w:t>
-      </w:r>
-      <w:r>
-        <w:tab/>
-      </w:r>
-      <w:r>
-        <w:t xml:space="preserve">Синтаксис данной конструкции цикла for:</w:t>
-      </w:r>
-    </w:p>
-    <w:p>
-      <w:pPr>
-        <w:pStyle w:val="FirstParagraph"/>
-      </w:pPr>
-      <w:r>
-        <w:t xml:space="preserve">Выражение с циклом for выглядит верным:</w:t>
-      </w:r>
-    </w:p>
-    <w:p>
-      <w:pPr>
-        <w:pStyle w:val="BodyText"/>
-      </w:pPr>
-      <w:r>
-        <w:t xml:space="preserve">Bash</w:t>
-      </w:r>
-    </w:p>
-    <w:p>
-      <w:pPr>
-        <w:pStyle w:val="BodyText"/>
-      </w:pPr>
-      <w:r>
-        <w:t xml:space="preserve">for ((a=1; a &lt;= LIMIT; a++))</w:t>
-      </w:r>
-    </w:p>
-    <w:bookmarkEnd w:id="36"/>
-    <w:bookmarkStart w:id="37" w:name="Xc100ccbd60fb83e7cbf6bce017c3b6359d1eee5"/>
-    <w:p>
-      <w:pPr>
-        <w:pStyle w:val="Heading1"/>
-      </w:pPr>
-      <w:r>
-        <w:rPr>
-          <w:rStyle w:val="SectionNumber"/>
-        </w:rPr>
-        <w:t xml:space="preserve">8</w:t>
-      </w:r>
-      <w:r>
-        <w:tab/>
-      </w:r>
-      <w:r>
-        <w:t xml:space="preserve">Сравнение bash с другими языками программирования:</w:t>
-      </w:r>
-    </w:p>
-    <w:p>
-      <w:pPr>
-        <w:pStyle w:val="FirstParagraph"/>
-      </w:pPr>
-      <w:r>
-        <w:t xml:space="preserve">Bash является командным интерпретатором и не такой мощной язык, как Python, Java или C++. Он предназначен в основном для автоматизации задач в командной строке. Преимущества bash включают простоту использования для системного администрирования, возможность взаимодействия с системой и другими программами через командную строку. Недостатком bash является то, что он может быть менее эффективным и гибким для сложных задач, чем языки общего назначения, такие как Python или C++.</w:t>
-      </w:r>
-      <w:r>
-        <w:t xml:space="preserve"> </w:t>
-      </w:r>
-      <w:r>
-        <w:t xml:space="preserve"># Выводы</w:t>
-      </w:r>
-    </w:p>
-    <w:p>
-      <w:pPr>
-        <w:pStyle w:val="BodyText"/>
-      </w:pPr>
-      <w:r>
-        <w:t xml:space="preserve">Я изучила основы программирования в оболочке OC UNIX.Научилась писать более сложные командные файлы с использованием логических управляющих конструкций и циклов.</w:t>
-      </w:r>
-    </w:p>
-    <w:bookmarkEnd w:id="37"/>
-    <w:bookmarkStart w:id="41" w:name="список-литературы"/>
-    <w:p>
-      <w:pPr>
-        <w:pStyle w:val="Heading1"/>
-      </w:pPr>
-      <w:r>
-        <w:t xml:space="preserve">Список литературы</w:t>
-      </w:r>
-    </w:p>
-    <w:bookmarkStart w:id="40" w:name="refs"/>
-    <w:bookmarkStart w:id="39" w:name="ref-tuis_rudn"/>
-    <w:p>
-      <w:pPr>
         <w:pStyle w:val="Bibliography"/>
       </w:pPr>
       <w:r>
@@ -901,7 +491,7 @@
       <w:r>
         <w:t xml:space="preserve">	</w:t>
       </w:r>
-      <w:hyperlink r:id="rId38">
+      <w:hyperlink r:id="rId31">
         <w:r>
           <w:rPr>
             <w:rStyle w:val="Hyperlink"/>
@@ -913,9 +503,9 @@
         <w:t xml:space="preserve">.</w:t>
       </w:r>
     </w:p>
-    <w:bookmarkEnd w:id="39"/>
-    <w:bookmarkEnd w:id="40"/>
-    <w:bookmarkEnd w:id="41"/>
+    <w:bookmarkEnd w:id="32"/>
+    <w:bookmarkEnd w:id="33"/>
+    <w:bookmarkEnd w:id="34"/>
     <w:sectPr/>
   </w:body>
 </w:document>
@@ -1099,6 +689,91 @@
     </w:lvl>
     <w:lvl w:ilvl="8">
       <w:start w:val="2"/>
+      <w:numFmt w:val="decimal"/>
+      <w:lvlText w:val="%9."/>
+      <w:lvlJc w:val="left"/>
+      <w:pPr>
+        <w:ind w:left="6480" w:hanging="480"/>
+      </w:pPr>
+    </w:lvl>
+  </w:abstractNum>
+  <w:abstractNum w:abstractNumId="99413">
+    <w:nsid w:val="A99413"/>
+    <w:multiLevelType w:val="multilevel"/>
+    <w:lvl w:ilvl="0">
+      <w:start w:val="3"/>
+      <w:numFmt w:val="decimal"/>
+      <w:lvlText w:val="%1."/>
+      <w:lvlJc w:val="left"/>
+      <w:pPr>
+        <w:ind w:left="720" w:hanging="480"/>
+      </w:pPr>
+    </w:lvl>
+    <w:lvl w:ilvl="1">
+      <w:start w:val="3"/>
+      <w:numFmt w:val="decimal"/>
+      <w:lvlText w:val="%2."/>
+      <w:lvlJc w:val="left"/>
+      <w:pPr>
+        <w:ind w:left="1440" w:hanging="480"/>
+      </w:pPr>
+    </w:lvl>
+    <w:lvl w:ilvl="2">
+      <w:start w:val="3"/>
+      <w:numFmt w:val="decimal"/>
+      <w:lvlText w:val="%3."/>
+      <w:lvlJc w:val="left"/>
+      <w:pPr>
+        <w:ind w:left="2160" w:hanging="480"/>
+      </w:pPr>
+    </w:lvl>
+    <w:lvl w:ilvl="3">
+      <w:start w:val="3"/>
+      <w:numFmt w:val="decimal"/>
+      <w:lvlText w:val="%4."/>
+      <w:lvlJc w:val="left"/>
+      <w:pPr>
+        <w:ind w:left="2880" w:hanging="480"/>
+      </w:pPr>
+    </w:lvl>
+    <w:lvl w:ilvl="4">
+      <w:start w:val="3"/>
+      <w:numFmt w:val="decimal"/>
+      <w:lvlText w:val="%5."/>
+      <w:lvlJc w:val="left"/>
+      <w:pPr>
+        <w:ind w:left="3600" w:hanging="480"/>
+      </w:pPr>
+    </w:lvl>
+    <w:lvl w:ilvl="5">
+      <w:start w:val="3"/>
+      <w:numFmt w:val="decimal"/>
+      <w:lvlText w:val="%6."/>
+      <w:lvlJc w:val="left"/>
+      <w:pPr>
+        <w:ind w:left="4320" w:hanging="480"/>
+      </w:pPr>
+    </w:lvl>
+    <w:lvl w:ilvl="6">
+      <w:start w:val="3"/>
+      <w:numFmt w:val="decimal"/>
+      <w:lvlText w:val="%7."/>
+      <w:lvlJc w:val="left"/>
+      <w:pPr>
+        <w:ind w:left="5040" w:hanging="480"/>
+      </w:pPr>
+    </w:lvl>
+    <w:lvl w:ilvl="7">
+      <w:start w:val="3"/>
+      <w:numFmt w:val="decimal"/>
+      <w:lvlText w:val="%8."/>
+      <w:lvlJc w:val="left"/>
+      <w:pPr>
+        <w:ind w:left="5760" w:hanging="480"/>
+      </w:pPr>
+    </w:lvl>
+    <w:lvl w:ilvl="8">
+      <w:start w:val="3"/>
       <w:numFmt w:val="decimal"/>
       <w:lvlText w:val="%9."/>
       <w:lvlJc w:val="left"/>
@@ -1138,6 +813,36 @@
     </w:lvlOverride>
     <w:lvlOverride w:ilvl="8">
       <w:startOverride w:val="2"/>
+    </w:lvlOverride>
+  </w:num>
+  <w:num w:numId="1002">
+    <w:abstractNumId w:val="99413"/>
+    <w:lvlOverride w:ilvl="0">
+      <w:startOverride w:val="3"/>
+    </w:lvlOverride>
+    <w:lvlOverride w:ilvl="1">
+      <w:startOverride w:val="3"/>
+    </w:lvlOverride>
+    <w:lvlOverride w:ilvl="2">
+      <w:startOverride w:val="3"/>
+    </w:lvlOverride>
+    <w:lvlOverride w:ilvl="3">
+      <w:startOverride w:val="3"/>
+    </w:lvlOverride>
+    <w:lvlOverride w:ilvl="4">
+      <w:startOverride w:val="3"/>
+    </w:lvlOverride>
+    <w:lvlOverride w:ilvl="5">
+      <w:startOverride w:val="3"/>
+    </w:lvlOverride>
+    <w:lvlOverride w:ilvl="6">
+      <w:startOverride w:val="3"/>
+    </w:lvlOverride>
+    <w:lvlOverride w:ilvl="7">
+      <w:startOverride w:val="3"/>
+    </w:lvlOverride>
+    <w:lvlOverride w:ilvl="8">
+      <w:startOverride w:val="3"/>
     </w:lvlOverride>
   </w:num>
 </w:numbering>
